--- a/Rapports/mStructRepertoire-Rapport.docx
+++ b/Rapports/mStructRepertoire-Rapport.docx
@@ -80,7 +80,11 @@
     <w:sdt>
       <w:sdtPr>
         <w:rPr>
-          <w:lang w:val="fr-FR"/>
+          <w:rFonts w:asciiTheme="minorHAnsi" w:eastAsiaTheme="minorHAnsi" w:hAnsiTheme="minorHAnsi" w:cstheme="minorBidi"/>
+          <w:color w:val="auto"/>
+          <w:sz w:val="22"/>
+          <w:szCs w:val="22"/>
+          <w:lang w:val="fr-FR" w:eastAsia="en-US"/>
         </w:rPr>
         <w:id w:val="1211456976"/>
         <w:docPartObj>
@@ -90,13 +94,8 @@
       </w:sdtPr>
       <w:sdtEndPr>
         <w:rPr>
-          <w:rFonts w:asciiTheme="minorHAnsi" w:eastAsiaTheme="minorHAnsi" w:hAnsiTheme="minorHAnsi" w:cstheme="minorBidi"/>
           <w:b/>
           <w:bCs/>
-          <w:color w:val="auto"/>
-          <w:sz w:val="22"/>
-          <w:szCs w:val="22"/>
-          <w:lang w:eastAsia="en-US"/>
         </w:rPr>
       </w:sdtEndPr>
       <w:sdtContent>
@@ -119,7 +118,9 @@
               <w:tab w:val="right" w:leader="dot" w:pos="9062"/>
             </w:tabs>
             <w:rPr>
+              <w:rFonts w:eastAsiaTheme="minorEastAsia"/>
               <w:noProof/>
+              <w:lang w:eastAsia="fr-CH"/>
             </w:rPr>
           </w:pPr>
           <w:r>
@@ -131,7 +132,7 @@
           <w:r>
             <w:fldChar w:fldCharType="separate"/>
           </w:r>
-          <w:hyperlink w:anchor="_Toc450548273" w:history="1">
+          <w:hyperlink w:anchor="_Toc451934358" w:history="1">
             <w:r>
               <w:rPr>
                 <w:rStyle w:val="Lienhypertexte"/>
@@ -141,7 +142,9 @@
             </w:r>
             <w:r>
               <w:rPr>
-                <w:noProof/>
+                <w:rFonts w:eastAsiaTheme="minorEastAsia"/>
+                <w:noProof/>
+                <w:lang w:eastAsia="fr-CH"/>
               </w:rPr>
               <w:tab/>
             </w:r>
@@ -171,7 +174,7 @@
                 <w:noProof/>
                 <w:webHidden/>
               </w:rPr>
-              <w:instrText xml:space="preserve"> PAGEREF _Toc450548273 \h </w:instrText>
+              <w:instrText xml:space="preserve"> PAGEREF _Toc451934358 \h </w:instrText>
             </w:r>
             <w:r>
               <w:rPr>
@@ -210,10 +213,12 @@
               <w:tab w:val="right" w:leader="dot" w:pos="9062"/>
             </w:tabs>
             <w:rPr>
+              <w:rFonts w:eastAsiaTheme="minorEastAsia"/>
               <w:noProof/>
+              <w:lang w:eastAsia="fr-CH"/>
             </w:rPr>
           </w:pPr>
-          <w:hyperlink w:anchor="_Toc450548274" w:history="1">
+          <w:hyperlink w:anchor="_Toc451934359" w:history="1">
             <w:r>
               <w:rPr>
                 <w:rStyle w:val="Lienhypertexte"/>
@@ -223,7 +228,9 @@
             </w:r>
             <w:r>
               <w:rPr>
-                <w:noProof/>
+                <w:rFonts w:eastAsiaTheme="minorEastAsia"/>
+                <w:noProof/>
+                <w:lang w:eastAsia="fr-CH"/>
               </w:rPr>
               <w:tab/>
             </w:r>
@@ -253,7 +260,7 @@
                 <w:noProof/>
                 <w:webHidden/>
               </w:rPr>
-              <w:instrText xml:space="preserve"> PAGEREF _Toc450548274 \h </w:instrText>
+              <w:instrText xml:space="preserve"> PAGEREF _Toc451934359 \h </w:instrText>
             </w:r>
             <w:r>
               <w:rPr>
@@ -292,10 +299,12 @@
               <w:tab w:val="right" w:leader="dot" w:pos="9062"/>
             </w:tabs>
             <w:rPr>
+              <w:rFonts w:eastAsiaTheme="minorEastAsia"/>
               <w:noProof/>
+              <w:lang w:eastAsia="fr-CH"/>
             </w:rPr>
           </w:pPr>
-          <w:hyperlink w:anchor="_Toc450548275" w:history="1">
+          <w:hyperlink w:anchor="_Toc451934360" w:history="1">
             <w:r>
               <w:rPr>
                 <w:rStyle w:val="Lienhypertexte"/>
@@ -305,7 +314,9 @@
             </w:r>
             <w:r>
               <w:rPr>
-                <w:noProof/>
+                <w:rFonts w:eastAsiaTheme="minorEastAsia"/>
+                <w:noProof/>
+                <w:lang w:eastAsia="fr-CH"/>
               </w:rPr>
               <w:tab/>
             </w:r>
@@ -335,7 +346,7 @@
                 <w:noProof/>
                 <w:webHidden/>
               </w:rPr>
-              <w:instrText xml:space="preserve"> PAGEREF _Toc450548275 \h </w:instrText>
+              <w:instrText xml:space="preserve"> PAGEREF _Toc451934360 \h </w:instrText>
             </w:r>
             <w:r>
               <w:rPr>
@@ -374,10 +385,12 @@
               <w:tab w:val="right" w:leader="dot" w:pos="9062"/>
             </w:tabs>
             <w:rPr>
+              <w:rFonts w:eastAsiaTheme="minorEastAsia"/>
               <w:noProof/>
+              <w:lang w:eastAsia="fr-CH"/>
             </w:rPr>
           </w:pPr>
-          <w:hyperlink w:anchor="_Toc450548276" w:history="1">
+          <w:hyperlink w:anchor="_Toc451934361" w:history="1">
             <w:r>
               <w:rPr>
                 <w:rStyle w:val="Lienhypertexte"/>
@@ -387,7 +400,9 @@
             </w:r>
             <w:r>
               <w:rPr>
-                <w:noProof/>
+                <w:rFonts w:eastAsiaTheme="minorEastAsia"/>
+                <w:noProof/>
+                <w:lang w:eastAsia="fr-CH"/>
               </w:rPr>
               <w:tab/>
             </w:r>
@@ -417,7 +432,7 @@
                 <w:noProof/>
                 <w:webHidden/>
               </w:rPr>
-              <w:instrText xml:space="preserve"> PAGEREF _Toc450548276 \h </w:instrText>
+              <w:instrText xml:space="preserve"> PAGEREF _Toc451934361 \h </w:instrText>
             </w:r>
             <w:r>
               <w:rPr>
@@ -456,10 +471,12 @@
               <w:tab w:val="right" w:leader="dot" w:pos="9062"/>
             </w:tabs>
             <w:rPr>
+              <w:rFonts w:eastAsiaTheme="minorEastAsia"/>
               <w:noProof/>
+              <w:lang w:eastAsia="fr-CH"/>
             </w:rPr>
           </w:pPr>
-          <w:hyperlink w:anchor="_Toc450548277" w:history="1">
+          <w:hyperlink w:anchor="_Toc451934362" w:history="1">
             <w:r>
               <w:rPr>
                 <w:rStyle w:val="Lienhypertexte"/>
@@ -469,7 +486,9 @@
             </w:r>
             <w:r>
               <w:rPr>
-                <w:noProof/>
+                <w:rFonts w:eastAsiaTheme="minorEastAsia"/>
+                <w:noProof/>
+                <w:lang w:eastAsia="fr-CH"/>
               </w:rPr>
               <w:tab/>
             </w:r>
@@ -499,7 +518,7 @@
                 <w:noProof/>
                 <w:webHidden/>
               </w:rPr>
-              <w:instrText xml:space="preserve"> PAGEREF _Toc450548277 \h </w:instrText>
+              <w:instrText xml:space="preserve"> PAGEREF _Toc451934362 \h </w:instrText>
             </w:r>
             <w:r>
               <w:rPr>
@@ -538,10 +557,12 @@
               <w:tab w:val="right" w:leader="dot" w:pos="9062"/>
             </w:tabs>
             <w:rPr>
+              <w:rFonts w:eastAsiaTheme="minorEastAsia"/>
               <w:noProof/>
+              <w:lang w:eastAsia="fr-CH"/>
             </w:rPr>
           </w:pPr>
-          <w:hyperlink w:anchor="_Toc450548278" w:history="1">
+          <w:hyperlink w:anchor="_Toc451934363" w:history="1">
             <w:r>
               <w:rPr>
                 <w:rStyle w:val="Lienhypertexte"/>
@@ -551,7 +572,9 @@
             </w:r>
             <w:r>
               <w:rPr>
-                <w:noProof/>
+                <w:rFonts w:eastAsiaTheme="minorEastAsia"/>
+                <w:noProof/>
+                <w:lang w:eastAsia="fr-CH"/>
               </w:rPr>
               <w:tab/>
             </w:r>
@@ -581,7 +604,7 @@
                 <w:noProof/>
                 <w:webHidden/>
               </w:rPr>
-              <w:instrText xml:space="preserve"> PAGEREF _Toc450548278 \h </w:instrText>
+              <w:instrText xml:space="preserve"> PAGEREF _Toc451934363 \h </w:instrText>
             </w:r>
             <w:r>
               <w:rPr>
@@ -620,10 +643,12 @@
               <w:tab w:val="right" w:leader="dot" w:pos="9062"/>
             </w:tabs>
             <w:rPr>
+              <w:rFonts w:eastAsiaTheme="minorEastAsia"/>
               <w:noProof/>
+              <w:lang w:eastAsia="fr-CH"/>
             </w:rPr>
           </w:pPr>
-          <w:hyperlink w:anchor="_Toc450548279" w:history="1">
+          <w:hyperlink w:anchor="_Toc451934364" w:history="1">
             <w:r>
               <w:rPr>
                 <w:rStyle w:val="Lienhypertexte"/>
@@ -633,7 +658,9 @@
             </w:r>
             <w:r>
               <w:rPr>
-                <w:noProof/>
+                <w:rFonts w:eastAsiaTheme="minorEastAsia"/>
+                <w:noProof/>
+                <w:lang w:eastAsia="fr-CH"/>
               </w:rPr>
               <w:tab/>
             </w:r>
@@ -663,7 +690,7 @@
                 <w:noProof/>
                 <w:webHidden/>
               </w:rPr>
-              <w:instrText xml:space="preserve"> PAGEREF _Toc450548279 \h </w:instrText>
+              <w:instrText xml:space="preserve"> PAGEREF _Toc451934364 \h </w:instrText>
             </w:r>
             <w:r>
               <w:rPr>
@@ -702,10 +729,12 @@
               <w:tab w:val="right" w:leader="dot" w:pos="9062"/>
             </w:tabs>
             <w:rPr>
+              <w:rFonts w:eastAsiaTheme="minorEastAsia"/>
               <w:noProof/>
+              <w:lang w:eastAsia="fr-CH"/>
             </w:rPr>
           </w:pPr>
-          <w:hyperlink w:anchor="_Toc450548280" w:history="1">
+          <w:hyperlink w:anchor="_Toc451934365" w:history="1">
             <w:r>
               <w:rPr>
                 <w:rStyle w:val="Lienhypertexte"/>
@@ -715,7 +744,9 @@
             </w:r>
             <w:r>
               <w:rPr>
-                <w:noProof/>
+                <w:rFonts w:eastAsiaTheme="minorEastAsia"/>
+                <w:noProof/>
+                <w:lang w:eastAsia="fr-CH"/>
               </w:rPr>
               <w:tab/>
             </w:r>
@@ -745,7 +776,7 @@
                 <w:noProof/>
                 <w:webHidden/>
               </w:rPr>
-              <w:instrText xml:space="preserve"> PAGEREF _Toc450548280 \h </w:instrText>
+              <w:instrText xml:space="preserve"> PAGEREF _Toc451934365 \h </w:instrText>
             </w:r>
             <w:r>
               <w:rPr>
@@ -784,10 +815,12 @@
               <w:tab w:val="right" w:leader="dot" w:pos="9062"/>
             </w:tabs>
             <w:rPr>
+              <w:rFonts w:eastAsiaTheme="minorEastAsia"/>
               <w:noProof/>
+              <w:lang w:eastAsia="fr-CH"/>
             </w:rPr>
           </w:pPr>
-          <w:hyperlink w:anchor="_Toc450548281" w:history="1">
+          <w:hyperlink w:anchor="_Toc451934366" w:history="1">
             <w:r>
               <w:rPr>
                 <w:rStyle w:val="Lienhypertexte"/>
@@ -797,7 +830,9 @@
             </w:r>
             <w:r>
               <w:rPr>
-                <w:noProof/>
+                <w:rFonts w:eastAsiaTheme="minorEastAsia"/>
+                <w:noProof/>
+                <w:lang w:eastAsia="fr-CH"/>
               </w:rPr>
               <w:tab/>
             </w:r>
@@ -827,7 +862,7 @@
                 <w:noProof/>
                 <w:webHidden/>
               </w:rPr>
-              <w:instrText xml:space="preserve"> PAGEREF _Toc450548281 \h </w:instrText>
+              <w:instrText xml:space="preserve"> PAGEREF _Toc451934366 \h </w:instrText>
             </w:r>
             <w:r>
               <w:rPr>
@@ -866,10 +901,12 @@
               <w:tab w:val="right" w:leader="dot" w:pos="9062"/>
             </w:tabs>
             <w:rPr>
+              <w:rFonts w:eastAsiaTheme="minorEastAsia"/>
               <w:noProof/>
+              <w:lang w:eastAsia="fr-CH"/>
             </w:rPr>
           </w:pPr>
-          <w:hyperlink w:anchor="_Toc450548282" w:history="1">
+          <w:hyperlink w:anchor="_Toc451934367" w:history="1">
             <w:r>
               <w:rPr>
                 <w:rStyle w:val="Lienhypertexte"/>
@@ -879,7 +916,9 @@
             </w:r>
             <w:r>
               <w:rPr>
-                <w:noProof/>
+                <w:rFonts w:eastAsiaTheme="minorEastAsia"/>
+                <w:noProof/>
+                <w:lang w:eastAsia="fr-CH"/>
               </w:rPr>
               <w:tab/>
             </w:r>
@@ -909,7 +948,7 @@
                 <w:noProof/>
                 <w:webHidden/>
               </w:rPr>
-              <w:instrText xml:space="preserve"> PAGEREF _Toc450548282 \h </w:instrText>
+              <w:instrText xml:space="preserve"> PAGEREF _Toc451934367 \h </w:instrText>
             </w:r>
             <w:r>
               <w:rPr>
@@ -948,10 +987,12 @@
               <w:tab w:val="right" w:leader="dot" w:pos="9062"/>
             </w:tabs>
             <w:rPr>
+              <w:rFonts w:eastAsiaTheme="minorEastAsia"/>
               <w:noProof/>
+              <w:lang w:eastAsia="fr-CH"/>
             </w:rPr>
           </w:pPr>
-          <w:hyperlink w:anchor="_Toc450548283" w:history="1">
+          <w:hyperlink w:anchor="_Toc451934368" w:history="1">
             <w:r>
               <w:rPr>
                 <w:rStyle w:val="Lienhypertexte"/>
@@ -961,7 +1002,9 @@
             </w:r>
             <w:r>
               <w:rPr>
-                <w:noProof/>
+                <w:rFonts w:eastAsiaTheme="minorEastAsia"/>
+                <w:noProof/>
+                <w:lang w:eastAsia="fr-CH"/>
               </w:rPr>
               <w:tab/>
             </w:r>
@@ -991,7 +1034,7 @@
                 <w:noProof/>
                 <w:webHidden/>
               </w:rPr>
-              <w:instrText xml:space="preserve"> PAGEREF _Toc450548283 \h </w:instrText>
+              <w:instrText xml:space="preserve"> PAGEREF _Toc451934368 \h </w:instrText>
             </w:r>
             <w:r>
               <w:rPr>
@@ -1043,8 +1086,6 @@
           <w:docGrid w:linePitch="360"/>
         </w:sectPr>
       </w:pPr>
-      <w:bookmarkStart w:id="0" w:name="_GoBack"/>
-      <w:bookmarkEnd w:id="0"/>
     </w:p>
     <w:p/>
     <w:p>
@@ -1061,11 +1102,11 @@
           <w:numId w:val="2"/>
         </w:numPr>
       </w:pPr>
-      <w:bookmarkStart w:id="1" w:name="_Toc450548273"/>
+      <w:bookmarkStart w:id="0" w:name="_Toc451934358"/>
       <w:r>
         <w:t>Intro</w:t>
       </w:r>
-      <w:bookmarkEnd w:id="1"/>
+      <w:bookmarkEnd w:id="0"/>
     </w:p>
     <w:p>
       <w:pPr>
@@ -1075,11 +1116,11 @@
           <w:numId w:val="2"/>
         </w:numPr>
       </w:pPr>
-      <w:bookmarkStart w:id="2" w:name="_Toc450548274"/>
+      <w:bookmarkStart w:id="1" w:name="_Toc451934359"/>
       <w:r>
         <w:t>Ressenti</w:t>
       </w:r>
-      <w:bookmarkEnd w:id="2"/>
+      <w:bookmarkEnd w:id="1"/>
     </w:p>
     <w:p>
       <w:pPr>
@@ -1100,14 +1141,14 @@
           <w:numId w:val="2"/>
         </w:numPr>
       </w:pPr>
-      <w:bookmarkStart w:id="3" w:name="_Toc450548275"/>
+      <w:bookmarkStart w:id="2" w:name="_Toc451934360"/>
       <w:r>
         <w:t>Rôle</w:t>
       </w:r>
       <w:r>
         <w:t>/module</w:t>
       </w:r>
-      <w:bookmarkEnd w:id="3"/>
+      <w:bookmarkEnd w:id="2"/>
     </w:p>
     <w:p>
       <w:pPr>
@@ -1117,11 +1158,11 @@
           <w:numId w:val="2"/>
         </w:numPr>
       </w:pPr>
-      <w:bookmarkStart w:id="4" w:name="_Toc450548276"/>
+      <w:bookmarkStart w:id="3" w:name="_Toc451934361"/>
       <w:r>
         <w:t>Mon rôle</w:t>
       </w:r>
-      <w:bookmarkEnd w:id="4"/>
+      <w:bookmarkEnd w:id="3"/>
     </w:p>
     <w:p>
       <w:pPr>
@@ -1152,11 +1193,11 @@
           <w:numId w:val="3"/>
         </w:numPr>
       </w:pPr>
-      <w:bookmarkStart w:id="5" w:name="_Toc450548277"/>
+      <w:bookmarkStart w:id="4" w:name="_Toc451934362"/>
       <w:r>
         <w:t>Pourquoi ce module ?</w:t>
       </w:r>
-      <w:bookmarkEnd w:id="5"/>
+      <w:bookmarkEnd w:id="4"/>
     </w:p>
     <w:p>
       <w:pPr>
@@ -1178,11 +1219,11 @@
           <w:numId w:val="3"/>
         </w:numPr>
       </w:pPr>
-      <w:bookmarkStart w:id="6" w:name="_Toc450548278"/>
+      <w:bookmarkStart w:id="5" w:name="_Toc451934363"/>
       <w:r>
         <w:t>Rapport</w:t>
       </w:r>
-      <w:bookmarkEnd w:id="6"/>
+      <w:bookmarkEnd w:id="5"/>
     </w:p>
     <w:p>
       <w:pPr>
@@ -1192,11 +1233,11 @@
           <w:numId w:val="3"/>
         </w:numPr>
       </w:pPr>
-      <w:bookmarkStart w:id="7" w:name="_Toc450548279"/>
+      <w:bookmarkStart w:id="6" w:name="_Toc451934364"/>
       <w:r>
         <w:t>Présentation</w:t>
       </w:r>
-      <w:bookmarkEnd w:id="7"/>
+      <w:bookmarkEnd w:id="6"/>
     </w:p>
     <w:p>
       <w:pPr>
@@ -1350,11 +1391,11 @@
           <w:numId w:val="3"/>
         </w:numPr>
       </w:pPr>
-      <w:bookmarkStart w:id="8" w:name="_Toc450548280"/>
+      <w:bookmarkStart w:id="7" w:name="_Toc451934365"/>
       <w:r>
         <w:t>Evolution du module</w:t>
       </w:r>
-      <w:bookmarkEnd w:id="8"/>
+      <w:bookmarkEnd w:id="7"/>
     </w:p>
     <w:p>
       <w:pPr>
@@ -1535,12 +1576,12 @@
           <w:numId w:val="3"/>
         </w:numPr>
       </w:pPr>
-      <w:bookmarkStart w:id="9" w:name="_Toc450548281"/>
+      <w:bookmarkStart w:id="8" w:name="_Toc451934366"/>
       <w:r>
         <w:lastRenderedPageBreak/>
         <w:t>Quelques extraits avec explications</w:t>
       </w:r>
-      <w:bookmarkEnd w:id="9"/>
+      <w:bookmarkEnd w:id="8"/>
     </w:p>
     <w:p>
       <w:pPr>
@@ -1837,7 +1878,21 @@
         <w:ind w:left="792"/>
       </w:pPr>
       <w:r>
-        <w:t xml:space="preserve">Finalement, cette partie-là est enfaite toute simple. Ce sont les différents messages d'erreur qui s'afficheront si l'utilisateur a oublié de faire quelque chose lorsqu'il a cliqué sur le bouton </w:t>
+        <w:t>Finalement, cette partie-là est en</w:t>
+      </w:r>
+      <w:r>
+        <w:t xml:space="preserve"> fait</w:t>
+      </w:r>
+      <w:r>
+        <w:t xml:space="preserve"> toute simple. </w:t>
+      </w:r>
+      <w:r>
+        <w:t>C</w:t>
+      </w:r>
+      <w:bookmarkStart w:id="9" w:name="_GoBack"/>
+      <w:bookmarkEnd w:id="9"/>
+      <w:r>
+        <w:t xml:space="preserve">e sont les différents messages d'erreur qui s'afficheront si l'utilisateur a oublié de faire quelque chose lorsqu'il a cliqué sur le bouton </w:t>
       </w:r>
       <w:r>
         <w:rPr>
@@ -1865,7 +1920,7 @@
           <w:numId w:val="3"/>
         </w:numPr>
       </w:pPr>
-      <w:bookmarkStart w:id="10" w:name="_Toc450548282"/>
+      <w:bookmarkStart w:id="10" w:name="_Toc451934367"/>
       <w:r>
         <w:t>Conclusion</w:t>
       </w:r>
@@ -1885,7 +1940,13 @@
         <w:t xml:space="preserve">J'ai trouvé ce projet intéressant à </w:t>
       </w:r>
       <w:r>
-        <w:t>faire. Je ne me suis pas vraiment intéressé à la partie code car mon module, hormis la création de dossier, ne m'apprenait pas grand-chose de nouveau. Cependant, j'ai quand même eu quelques moments de fatigue quand je peinais à trouver la solution.</w:t>
+        <w:t>faire. Je ne me suis pas vraiment intéressé à la partie code</w:t>
+      </w:r>
+      <w:r>
+        <w:t>,</w:t>
+      </w:r>
+      <w:r>
+        <w:t xml:space="preserve"> car mon module, hormis la création de dossier, ne m'apprenait pas grand-chose de nouveau. Cependant, j'ai quand même eu quelques moments de fatigue quand je peinais à trouver la solution.</w:t>
       </w:r>
     </w:p>
     <w:p>
@@ -1896,7 +1957,7 @@
           <w:numId w:val="3"/>
         </w:numPr>
       </w:pPr>
-      <w:bookmarkStart w:id="11" w:name="_Toc450548283"/>
+      <w:bookmarkStart w:id="11" w:name="_Toc451934368"/>
       <w:r>
         <w:lastRenderedPageBreak/>
         <w:t>Rapport de test</w:t>
@@ -2110,6 +2171,10 @@
               <w:jc w:val="center"/>
             </w:pPr>
             <w:r>
+              <w:rPr>
+                <w:noProof/>
+                <w:lang w:eastAsia="fr-CH"/>
+              </w:rPr>
               <w:drawing>
                 <wp:inline distT="114300" distB="114300" distL="114300" distR="114300" wp14:anchorId="521E0C98" wp14:editId="65D60287">
                   <wp:extent cx="561975" cy="558800"/>
@@ -2247,6 +2312,10 @@
               <w:jc w:val="center"/>
             </w:pPr>
             <w:r>
+              <w:rPr>
+                <w:noProof/>
+                <w:lang w:eastAsia="fr-CH"/>
+              </w:rPr>
               <w:drawing>
                 <wp:inline distT="114300" distB="114300" distL="114300" distR="114300" wp14:anchorId="5E2BD0AE" wp14:editId="51F182AB">
                   <wp:extent cx="561975" cy="558800"/>
@@ -2394,6 +2463,10 @@
               <w:jc w:val="center"/>
             </w:pPr>
             <w:r>
+              <w:rPr>
+                <w:noProof/>
+                <w:lang w:eastAsia="fr-CH"/>
+              </w:rPr>
               <w:drawing>
                 <wp:inline distT="114300" distB="114300" distL="114300" distR="114300" wp14:anchorId="392EC3B2" wp14:editId="52165AE1">
                   <wp:extent cx="561975" cy="558800"/>
@@ -2531,6 +2604,10 @@
               <w:jc w:val="center"/>
             </w:pPr>
             <w:r>
+              <w:rPr>
+                <w:noProof/>
+                <w:lang w:eastAsia="fr-CH"/>
+              </w:rPr>
               <w:drawing>
                 <wp:inline distT="114300" distB="114300" distL="114300" distR="114300" wp14:anchorId="3EA95410" wp14:editId="010AB9FD">
                   <wp:extent cx="561975" cy="558800"/>
@@ -2669,6 +2746,10 @@
               <w:jc w:val="center"/>
             </w:pPr>
             <w:r>
+              <w:rPr>
+                <w:noProof/>
+                <w:lang w:eastAsia="fr-CH"/>
+              </w:rPr>
               <w:drawing>
                 <wp:inline distT="114300" distB="114300" distL="114300" distR="114300" wp14:anchorId="138DE007" wp14:editId="44D81A1A">
                   <wp:extent cx="561975" cy="558800"/>
@@ -2817,6 +2898,10 @@
               <w:jc w:val="center"/>
             </w:pPr>
             <w:r>
+              <w:rPr>
+                <w:noProof/>
+                <w:lang w:eastAsia="fr-CH"/>
+              </w:rPr>
               <w:drawing>
                 <wp:inline distT="114300" distB="114300" distL="114300" distR="114300" wp14:anchorId="316E2735" wp14:editId="69E2F09F">
                   <wp:extent cx="561975" cy="558800"/>
@@ -2964,6 +3049,10 @@
               <w:jc w:val="center"/>
             </w:pPr>
             <w:r>
+              <w:rPr>
+                <w:noProof/>
+                <w:lang w:eastAsia="fr-CH"/>
+              </w:rPr>
               <w:drawing>
                 <wp:inline distT="114300" distB="114300" distL="114300" distR="114300" wp14:anchorId="4235F1D5" wp14:editId="2A8B4BB3">
                   <wp:extent cx="561975" cy="558800"/>
@@ -3101,6 +3190,10 @@
               <w:jc w:val="center"/>
             </w:pPr>
             <w:r>
+              <w:rPr>
+                <w:noProof/>
+                <w:lang w:eastAsia="fr-CH"/>
+              </w:rPr>
               <w:drawing>
                 <wp:inline distT="114300" distB="114300" distL="114300" distR="114300" wp14:anchorId="3CE3EB44" wp14:editId="0EC5765C">
                   <wp:extent cx="561975" cy="558800"/>
@@ -4042,6 +4135,7 @@
   <w:style w:type="character" w:default="1" w:styleId="Policepardfaut">
     <w:name w:val="Default Paragraph Font"/>
     <w:uiPriority w:val="1"/>
+    <w:semiHidden/>
     <w:unhideWhenUsed/>
   </w:style>
   <w:style w:type="table" w:default="1" w:styleId="TableauNormal">
@@ -4500,7 +4594,7 @@
 </file>
 
 <file path=customXml/itemProps1.xml><?xml version="1.0" encoding="utf-8"?>
-<ds:datastoreItem xmlns:ds="http://schemas.openxmlformats.org/officeDocument/2006/customXml" ds:itemID="{0254B4C7-2EFD-46F8-93A3-029EB5EB76D4}">
+<ds:datastoreItem xmlns:ds="http://schemas.openxmlformats.org/officeDocument/2006/customXml" ds:itemID="{EA8F772B-585A-47B9-A63F-A423C6407136}">
   <ds:schemaRefs>
     <ds:schemaRef ds:uri="http://schemas.openxmlformats.org/officeDocument/2006/bibliography"/>
   </ds:schemaRefs>
